--- a/Documentatie/Documentatie van code.docx
+++ b/Documentatie/Documentatie van code.docx
@@ -17,6 +17,13 @@
     </w:p>
     <w:sdt>
       <w:sdtPr>
+        <w:rPr>
+          <w:rFonts w:asciiTheme="minorHAnsi" w:eastAsiaTheme="minorHAnsi" w:hAnsiTheme="minorHAnsi" w:cstheme="minorBidi"/>
+          <w:color w:val="auto"/>
+          <w:sz w:val="22"/>
+          <w:szCs w:val="22"/>
+          <w:lang w:eastAsia="en-US"/>
+        </w:rPr>
         <w:id w:val="286478400"/>
         <w:docPartObj>
           <w:docPartGallery w:val="Table of Contents"/>
@@ -25,13 +32,8 @@
       </w:sdtPr>
       <w:sdtEndPr>
         <w:rPr>
-          <w:rFonts w:asciiTheme="minorHAnsi" w:eastAsiaTheme="minorHAnsi" w:hAnsiTheme="minorHAnsi" w:cstheme="minorBidi"/>
           <w:b/>
           <w:bCs/>
-          <w:color w:val="auto"/>
-          <w:sz w:val="22"/>
-          <w:szCs w:val="22"/>
-          <w:lang w:eastAsia="en-US"/>
         </w:rPr>
       </w:sdtEndPr>
       <w:sdtContent>
@@ -642,21 +644,7 @@
                 <w:rStyle w:val="Hyperlink"/>
                 <w:noProof/>
               </w:rPr>
-              <w:t>Het maatprobl</w:t>
-            </w:r>
-            <w:r>
-              <w:rPr>
-                <w:rStyle w:val="Hyperlink"/>
-                <w:noProof/>
-              </w:rPr>
-              <w:t>e</w:t>
-            </w:r>
-            <w:r>
-              <w:rPr>
-                <w:rStyle w:val="Hyperlink"/>
-                <w:noProof/>
-              </w:rPr>
-              <w:t>em oplossen</w:t>
+              <w:t>Het maatprobleem oplossen</w:t>
             </w:r>
             <w:r>
               <w:rPr>
@@ -1652,6 +1640,9 @@
     </w:p>
     <w:p>
       <w:r>
+        <w:rPr>
+          <w:noProof/>
+        </w:rPr>
         <w:lastRenderedPageBreak/>
         <w:drawing>
           <wp:inline distT="0" distB="0" distL="0" distR="0" wp14:anchorId="097EA153" wp14:editId="59FF99E2">
@@ -1748,6 +1739,9 @@
     </w:p>
     <w:p>
       <w:r>
+        <w:rPr>
+          <w:noProof/>
+        </w:rPr>
         <w:drawing>
           <wp:inline distT="0" distB="0" distL="0" distR="0" wp14:anchorId="4F6D2A26" wp14:editId="29F6D570">
             <wp:extent cx="5076825" cy="1492658"/>
@@ -1821,6 +1815,9 @@
         <w:t>, als het maatprobleem aan de orde is</w:t>
       </w:r>
       <w:r>
+        <w:t>.</w:t>
+      </w:r>
+      <w:r>
         <w:t>)</w:t>
       </w:r>
     </w:p>
@@ -2161,16 +2158,201 @@
     <w:p/>
     <w:p>
       <w:r>
-        <w:t xml:space="preserve">##HIERRR MOET SYBREN ZIJN UITLEG VAN DE </w:t>
+        <w:t>##HIERRR MOET SYBREN ZIJN UITLEG VAN DE CODE VOOR WINKELMAND GEBEUREN NEER ZETTEN#####</w:t>
+      </w:r>
+    </w:p>
+    <w:p>
+      <w:r>
+        <w:br w:type="page"/>
+      </w:r>
+    </w:p>
+    <w:p>
+      <w:pPr>
+        <w:pStyle w:val="Kop1"/>
+      </w:pPr>
+      <w:proofErr w:type="spellStart"/>
+      <w:r>
+        <w:lastRenderedPageBreak/>
+        <w:t>Vergelijk.php</w:t>
+      </w:r>
+      <w:proofErr w:type="spellEnd"/>
+    </w:p>
+    <w:p>
+      <w:pPr>
+        <w:pStyle w:val="Kop2"/>
+      </w:pPr>
+      <w:r>
+        <w:t>Het ophalen van de variabelen uit de adresbalk</w:t>
+      </w:r>
+    </w:p>
+    <w:p>
+      <w:r>
+        <w:t xml:space="preserve">Op de vergelijkpagina </w:t>
+      </w:r>
+      <w:r>
+        <w:t xml:space="preserve">wordt als eerst een array opgehaald uit de adresbalk. </w:t>
+      </w:r>
+      <w:r>
+        <w:t>Mocht deze leeg zijn dan laat de server een melding zie</w:t>
+      </w:r>
+      <w:r>
+        <w:t>n dat er iets geselecteerd</w:t>
+      </w:r>
+      <w:r>
+        <w:t xml:space="preserve"> moet worden.</w:t>
+      </w:r>
+    </w:p>
+    <w:p>
+      <w:pPr>
+        <w:pStyle w:val="Kop2"/>
+      </w:pPr>
+      <w:r>
+        <w:t>Het verwerken van informatie in de vergelijking</w:t>
+      </w:r>
+    </w:p>
+    <w:p>
+      <w:r>
+        <w:t>Het is tot nu toe nog niet gelukt om aan het begin een array (Alle informatie van 1 artikel) in een array (De array met alle artikelen die moeten worden vergeleken) te krijgen.</w:t>
+      </w:r>
+    </w:p>
+    <w:p>
+      <w:r>
+        <w:t>Door dit probleem moet v</w:t>
+      </w:r>
+      <w:r>
+        <w:t>oor iedere rij</w:t>
+      </w:r>
+      <w:r>
+        <w:t xml:space="preserve"> </w:t>
+      </w:r>
+      <w:r>
+        <w:t xml:space="preserve">de server opnieuw een </w:t>
+      </w:r>
+      <w:proofErr w:type="spellStart"/>
+      <w:r>
+        <w:t>foreach</w:t>
+      </w:r>
+      <w:proofErr w:type="spellEnd"/>
+      <w:r>
+        <w:t>-statement gebruiken. Dit is omdat de informatie duidelijk onder elkaar moet worden weergegeven.</w:t>
+      </w:r>
+      <w:r>
+        <w:t xml:space="preserve"> </w:t>
+      </w:r>
+      <w:r>
+        <w:t>Dit betekent dat de server iedere rij opnieuw dezelfde artikelen moet selecteren om daar bepaalde informatie uit de halen</w:t>
+      </w:r>
+      <w:r>
+        <w:t>.</w:t>
+      </w:r>
+      <w:r>
+        <w:t xml:space="preserve"> Deze manier van handelen is erg belaste</w:t>
+      </w:r>
+      <w:r>
+        <w:t>nd omdat voor ieder vakje een query wordt gebruik.</w:t>
+      </w:r>
+    </w:p>
+    <w:p>
+      <w:r>
+        <w:t>Om deze reden is er een maximum van 50 artikelen ingesteld. Wij gaan er niet vanuit dat een klant meer dan 50 artikelen zou willen vergelijken. Bij 3 eigenschappen is het totaal aan query</w:t>
+      </w:r>
+      <w:r>
+        <w:t>’</w:t>
+      </w:r>
+      <w:r>
+        <w:t>s</w:t>
+      </w:r>
+      <w:r>
+        <w:t xml:space="preserve"> bij 50 artikelen</w:t>
+      </w:r>
+      <w:r>
+        <w:t>:</w:t>
+      </w:r>
+      <w:r>
+        <w:t xml:space="preserve"> </w:t>
+      </w:r>
+      <w:r>
+        <w:t>4 * 50 = 200 query’s.</w:t>
+      </w:r>
+      <w:r>
+        <w:t xml:space="preserve"> Wij hebben geen problemen ondervonden met de servers, deze kunnen dit prima aan.</w:t>
+      </w:r>
+    </w:p>
+    <w:p>
+      <w:pPr>
+        <w:pStyle w:val="Kop2"/>
+      </w:pPr>
+      <w:r>
+        <w:t xml:space="preserve">Het verwijderen van </w:t>
+      </w:r>
+      <w:r>
+        <w:t>een artikel uit de vergelijking</w:t>
+      </w:r>
+    </w:p>
+    <w:p>
+      <w:r>
+        <w:t>Als eerst haalt de server alle informatie uit de adresbalk op.</w:t>
+      </w:r>
+    </w:p>
+    <w:p>
+      <w:r>
+        <w:t>Hierna haalt het de desbetreffende artikel er uit. (De rest blijft over)</w:t>
+      </w:r>
+      <w:r>
+        <w:t>.</w:t>
+      </w:r>
+    </w:p>
+    <w:p>
+      <w:r>
+        <w:t xml:space="preserve">Hierna </w:t>
+      </w:r>
+      <w:r>
+        <w:t>wordt deze variabele als link neergezet in de verwijder-knop.</w:t>
       </w:r>
       <w:bookmarkStart w:id="10" w:name="_GoBack"/>
       <w:bookmarkEnd w:id="10"/>
-      <w:r>
-        <w:t>CODE VOOR WINKELMAND GEBEUREN NEER ZETTEN#####</w:t>
+    </w:p>
+    <w:p>
+      <w:r>
+        <w:drawing>
+          <wp:inline distT="0" distB="0" distL="0" distR="0" wp14:anchorId="551DA793" wp14:editId="61C3E195">
+            <wp:extent cx="5677232" cy="707390"/>
+            <wp:effectExtent l="0" t="0" r="0" b="0"/>
+            <wp:docPr id="6" name="Afbeelding 6"/>
+            <wp:cNvGraphicFramePr>
+              <a:graphicFrameLocks xmlns:a="http://schemas.openxmlformats.org/drawingml/2006/main" noChangeAspect="1"/>
+            </wp:cNvGraphicFramePr>
+            <a:graphic xmlns:a="http://schemas.openxmlformats.org/drawingml/2006/main">
+              <a:graphicData uri="http://schemas.openxmlformats.org/drawingml/2006/picture">
+                <pic:pic xmlns:pic="http://schemas.openxmlformats.org/drawingml/2006/picture">
+                  <pic:nvPicPr>
+                    <pic:cNvPr id="1" name=""/>
+                    <pic:cNvPicPr/>
+                  </pic:nvPicPr>
+                  <pic:blipFill>
+                    <a:blip r:embed="rId9"/>
+                    <a:stretch>
+                      <a:fillRect/>
+                    </a:stretch>
+                  </pic:blipFill>
+                  <pic:spPr>
+                    <a:xfrm>
+                      <a:off x="0" y="0"/>
+                      <a:ext cx="5826039" cy="725931"/>
+                    </a:xfrm>
+                    <a:prstGeom prst="rect">
+                      <a:avLst/>
+                    </a:prstGeom>
+                  </pic:spPr>
+                </pic:pic>
+              </a:graphicData>
+            </a:graphic>
+          </wp:inline>
+        </w:drawing>
       </w:r>
     </w:p>
     <w:sectPr>
-      <w:footerReference w:type="default" r:id="rId9"/>
+      <w:footerReference w:type="default" r:id="rId10"/>
       <w:pgSz w:w="11906" w:h="16838"/>
       <w:pgMar w:top="1417" w:right="1417" w:bottom="1417" w:left="1417" w:header="708" w:footer="708" w:gutter="0"/>
       <w:cols w:space="708"/>
@@ -2215,6 +2397,7 @@
         <w:docPartUnique/>
       </w:docPartObj>
     </w:sdtPr>
+    <w:sdtEndPr/>
     <w:sdtContent>
       <w:p>
         <w:pPr>
@@ -3431,7 +3614,7 @@
 </file>
 
 <file path=customXml/itemProps1.xml><?xml version="1.0" encoding="utf-8"?>
-<ds:datastoreItem xmlns:ds="http://schemas.openxmlformats.org/officeDocument/2006/customXml" ds:itemID="{66A11B7D-F573-4A74-964B-F6D40E1B1B7E}">
+<ds:datastoreItem xmlns:ds="http://schemas.openxmlformats.org/officeDocument/2006/customXml" ds:itemID="{5BD9C7C9-B9C6-4676-9204-7C7CAAF8A05F}">
   <ds:schemaRefs>
     <ds:schemaRef ds:uri="http://schemas.openxmlformats.org/officeDocument/2006/bibliography"/>
   </ds:schemaRefs>

--- a/Documentatie/Documentatie van code.docx
+++ b/Documentatie/Documentatie van code.docx
@@ -17,13 +17,6 @@
     </w:p>
     <w:sdt>
       <w:sdtPr>
-        <w:rPr>
-          <w:rFonts w:asciiTheme="minorHAnsi" w:eastAsiaTheme="minorHAnsi" w:hAnsiTheme="minorHAnsi" w:cstheme="minorBidi"/>
-          <w:color w:val="auto"/>
-          <w:sz w:val="22"/>
-          <w:szCs w:val="22"/>
-          <w:lang w:eastAsia="en-US"/>
-        </w:rPr>
         <w:id w:val="286478400"/>
         <w:docPartObj>
           <w:docPartGallery w:val="Table of Contents"/>
@@ -32,8 +25,13 @@
       </w:sdtPr>
       <w:sdtEndPr>
         <w:rPr>
+          <w:rFonts w:asciiTheme="minorHAnsi" w:eastAsiaTheme="minorHAnsi" w:hAnsiTheme="minorHAnsi" w:cstheme="minorBidi"/>
           <w:b/>
           <w:bCs/>
+          <w:color w:val="auto"/>
+          <w:sz w:val="22"/>
+          <w:szCs w:val="22"/>
+          <w:lang w:eastAsia="en-US"/>
         </w:rPr>
       </w:sdtEndPr>
       <w:sdtContent>
@@ -644,7 +642,21 @@
                 <w:rStyle w:val="Hyperlink"/>
                 <w:noProof/>
               </w:rPr>
-              <w:t>Het maatprobleem oplossen</w:t>
+              <w:t>Het maatprobl</w:t>
+            </w:r>
+            <w:r>
+              <w:rPr>
+                <w:rStyle w:val="Hyperlink"/>
+                <w:noProof/>
+              </w:rPr>
+              <w:t>e</w:t>
+            </w:r>
+            <w:r>
+              <w:rPr>
+                <w:rStyle w:val="Hyperlink"/>
+                <w:noProof/>
+              </w:rPr>
+              <w:t>em oplossen</w:t>
             </w:r>
             <w:r>
               <w:rPr>
@@ -1640,9 +1652,6 @@
     </w:p>
     <w:p>
       <w:r>
-        <w:rPr>
-          <w:noProof/>
-        </w:rPr>
         <w:lastRenderedPageBreak/>
         <w:drawing>
           <wp:inline distT="0" distB="0" distL="0" distR="0" wp14:anchorId="097EA153" wp14:editId="59FF99E2">
@@ -1739,9 +1748,6 @@
     </w:p>
     <w:p>
       <w:r>
-        <w:rPr>
-          <w:noProof/>
-        </w:rPr>
         <w:drawing>
           <wp:inline distT="0" distB="0" distL="0" distR="0" wp14:anchorId="4F6D2A26" wp14:editId="29F6D570">
             <wp:extent cx="5076825" cy="1492658"/>
@@ -1815,9 +1821,6 @@
         <w:t>, als het maatprobleem aan de orde is</w:t>
       </w:r>
       <w:r>
-        <w:t>.</w:t>
-      </w:r>
-      <w:r>
         <w:t>)</w:t>
       </w:r>
     </w:p>
@@ -2158,201 +2161,16 @@
     <w:p/>
     <w:p>
       <w:r>
-        <w:t>##HIERRR MOET SYBREN ZIJN UITLEG VAN DE CODE VOOR WINKELMAND GEBEUREN NEER ZETTEN#####</w:t>
-      </w:r>
-    </w:p>
-    <w:p>
-      <w:r>
-        <w:br w:type="page"/>
-      </w:r>
-    </w:p>
-    <w:p>
-      <w:pPr>
-        <w:pStyle w:val="Kop1"/>
-      </w:pPr>
-      <w:proofErr w:type="spellStart"/>
-      <w:r>
-        <w:lastRenderedPageBreak/>
-        <w:t>Vergelijk.php</w:t>
-      </w:r>
-      <w:proofErr w:type="spellEnd"/>
-    </w:p>
-    <w:p>
-      <w:pPr>
-        <w:pStyle w:val="Kop2"/>
-      </w:pPr>
-      <w:r>
-        <w:t>Het ophalen van de variabelen uit de adresbalk</w:t>
-      </w:r>
-    </w:p>
-    <w:p>
-      <w:r>
-        <w:t xml:space="preserve">Op de vergelijkpagina </w:t>
-      </w:r>
-      <w:r>
-        <w:t xml:space="preserve">wordt als eerst een array opgehaald uit de adresbalk. </w:t>
-      </w:r>
-      <w:r>
-        <w:t>Mocht deze leeg zijn dan laat de server een melding zie</w:t>
-      </w:r>
-      <w:r>
-        <w:t>n dat er iets geselecteerd</w:t>
-      </w:r>
-      <w:r>
-        <w:t xml:space="preserve"> moet worden.</w:t>
-      </w:r>
-    </w:p>
-    <w:p>
-      <w:pPr>
-        <w:pStyle w:val="Kop2"/>
-      </w:pPr>
-      <w:r>
-        <w:t>Het verwerken van informatie in de vergelijking</w:t>
-      </w:r>
-    </w:p>
-    <w:p>
-      <w:r>
-        <w:t>Het is tot nu toe nog niet gelukt om aan het begin een array (Alle informatie van 1 artikel) in een array (De array met alle artikelen die moeten worden vergeleken) te krijgen.</w:t>
-      </w:r>
-    </w:p>
-    <w:p>
-      <w:r>
-        <w:t>Door dit probleem moet v</w:t>
-      </w:r>
-      <w:r>
-        <w:t>oor iedere rij</w:t>
-      </w:r>
-      <w:r>
-        <w:t xml:space="preserve"> </w:t>
-      </w:r>
-      <w:r>
-        <w:t xml:space="preserve">de server opnieuw een </w:t>
-      </w:r>
-      <w:proofErr w:type="spellStart"/>
-      <w:r>
-        <w:t>foreach</w:t>
-      </w:r>
-      <w:proofErr w:type="spellEnd"/>
-      <w:r>
-        <w:t>-statement gebruiken. Dit is omdat de informatie duidelijk onder elkaar moet worden weergegeven.</w:t>
-      </w:r>
-      <w:r>
-        <w:t xml:space="preserve"> </w:t>
-      </w:r>
-      <w:r>
-        <w:t>Dit betekent dat de server iedere rij opnieuw dezelfde artikelen moet selecteren om daar bepaalde informatie uit de halen</w:t>
-      </w:r>
-      <w:r>
-        <w:t>.</w:t>
-      </w:r>
-      <w:r>
-        <w:t xml:space="preserve"> Deze manier van handelen is erg belaste</w:t>
-      </w:r>
-      <w:r>
-        <w:t>nd omdat voor ieder vakje een query wordt gebruik.</w:t>
-      </w:r>
-    </w:p>
-    <w:p>
-      <w:r>
-        <w:t>Om deze reden is er een maximum van 50 artikelen ingesteld. Wij gaan er niet vanuit dat een klant meer dan 50 artikelen zou willen vergelijken. Bij 3 eigenschappen is het totaal aan query</w:t>
-      </w:r>
-      <w:r>
-        <w:t>’</w:t>
-      </w:r>
-      <w:r>
-        <w:t>s</w:t>
-      </w:r>
-      <w:r>
-        <w:t xml:space="preserve"> bij 50 artikelen</w:t>
-      </w:r>
-      <w:r>
-        <w:t>:</w:t>
-      </w:r>
-      <w:r>
-        <w:t xml:space="preserve"> </w:t>
-      </w:r>
-      <w:r>
-        <w:t>4 * 50 = 200 query’s.</w:t>
-      </w:r>
-      <w:r>
-        <w:t xml:space="preserve"> Wij hebben geen problemen ondervonden met de servers, deze kunnen dit prima aan.</w:t>
-      </w:r>
-    </w:p>
-    <w:p>
-      <w:pPr>
-        <w:pStyle w:val="Kop2"/>
-      </w:pPr>
-      <w:r>
-        <w:t xml:space="preserve">Het verwijderen van </w:t>
-      </w:r>
-      <w:r>
-        <w:t>een artikel uit de vergelijking</w:t>
-      </w:r>
-    </w:p>
-    <w:p>
-      <w:r>
-        <w:t>Als eerst haalt de server alle informatie uit de adresbalk op.</w:t>
-      </w:r>
-    </w:p>
-    <w:p>
-      <w:r>
-        <w:t>Hierna haalt het de desbetreffende artikel er uit. (De rest blijft over)</w:t>
-      </w:r>
-      <w:r>
-        <w:t>.</w:t>
-      </w:r>
-    </w:p>
-    <w:p>
-      <w:r>
-        <w:t xml:space="preserve">Hierna </w:t>
-      </w:r>
-      <w:r>
-        <w:t>wordt deze variabele als link neergezet in de verwijder-knop.</w:t>
+        <w:t xml:space="preserve">##HIERRR MOET SYBREN ZIJN UITLEG VAN DE </w:t>
       </w:r>
       <w:bookmarkStart w:id="10" w:name="_GoBack"/>
       <w:bookmarkEnd w:id="10"/>
-    </w:p>
-    <w:p>
-      <w:r>
-        <w:drawing>
-          <wp:inline distT="0" distB="0" distL="0" distR="0" wp14:anchorId="551DA793" wp14:editId="61C3E195">
-            <wp:extent cx="5677232" cy="707390"/>
-            <wp:effectExtent l="0" t="0" r="0" b="0"/>
-            <wp:docPr id="6" name="Afbeelding 6"/>
-            <wp:cNvGraphicFramePr>
-              <a:graphicFrameLocks xmlns:a="http://schemas.openxmlformats.org/drawingml/2006/main" noChangeAspect="1"/>
-            </wp:cNvGraphicFramePr>
-            <a:graphic xmlns:a="http://schemas.openxmlformats.org/drawingml/2006/main">
-              <a:graphicData uri="http://schemas.openxmlformats.org/drawingml/2006/picture">
-                <pic:pic xmlns:pic="http://schemas.openxmlformats.org/drawingml/2006/picture">
-                  <pic:nvPicPr>
-                    <pic:cNvPr id="1" name=""/>
-                    <pic:cNvPicPr/>
-                  </pic:nvPicPr>
-                  <pic:blipFill>
-                    <a:blip r:embed="rId9"/>
-                    <a:stretch>
-                      <a:fillRect/>
-                    </a:stretch>
-                  </pic:blipFill>
-                  <pic:spPr>
-                    <a:xfrm>
-                      <a:off x="0" y="0"/>
-                      <a:ext cx="5826039" cy="725931"/>
-                    </a:xfrm>
-                    <a:prstGeom prst="rect">
-                      <a:avLst/>
-                    </a:prstGeom>
-                  </pic:spPr>
-                </pic:pic>
-              </a:graphicData>
-            </a:graphic>
-          </wp:inline>
-        </w:drawing>
+      <w:r>
+        <w:t>CODE VOOR WINKELMAND GEBEUREN NEER ZETTEN#####</w:t>
       </w:r>
     </w:p>
     <w:sectPr>
-      <w:footerReference w:type="default" r:id="rId10"/>
+      <w:footerReference w:type="default" r:id="rId9"/>
       <w:pgSz w:w="11906" w:h="16838"/>
       <w:pgMar w:top="1417" w:right="1417" w:bottom="1417" w:left="1417" w:header="708" w:footer="708" w:gutter="0"/>
       <w:cols w:space="708"/>
@@ -2397,7 +2215,6 @@
         <w:docPartUnique/>
       </w:docPartObj>
     </w:sdtPr>
-    <w:sdtEndPr/>
     <w:sdtContent>
       <w:p>
         <w:pPr>
@@ -3614,7 +3431,7 @@
 </file>
 
 <file path=customXml/itemProps1.xml><?xml version="1.0" encoding="utf-8"?>
-<ds:datastoreItem xmlns:ds="http://schemas.openxmlformats.org/officeDocument/2006/customXml" ds:itemID="{5BD9C7C9-B9C6-4676-9204-7C7CAAF8A05F}">
+<ds:datastoreItem xmlns:ds="http://schemas.openxmlformats.org/officeDocument/2006/customXml" ds:itemID="{66A11B7D-F573-4A74-964B-F6D40E1B1B7E}">
   <ds:schemaRefs>
     <ds:schemaRef ds:uri="http://schemas.openxmlformats.org/officeDocument/2006/bibliography"/>
   </ds:schemaRefs>
